--- a/AC/Lab 3/Memoria Lab3.docx
+++ b/AC/Lab 3/Memoria Lab3.docx
@@ -420,7 +420,7 @@
             </w:rPr>
             <w:fldChar w:fldCharType="separate"/>
           </w:r>
-          <w:hyperlink w:anchor="_Toc57790609" w:history="1">
+          <w:hyperlink w:anchor="_Toc58238139" w:history="1">
             <w:r>
               <w:rPr>
                 <w:rStyle w:val="Hyperlink"/>
@@ -443,7 +443,7 @@
               <w:rPr>
                 <w:webHidden/>
               </w:rPr>
-              <w:instrText xml:space="preserve"> PAGEREF _Toc57790609 \h </w:instrText>
+              <w:instrText xml:space="preserve"> PAGEREF _Toc58238139 \h </w:instrText>
             </w:r>
             <w:r>
               <w:rPr>
@@ -482,7 +482,7 @@
               <w:lang w:eastAsia="es-ES"/>
             </w:rPr>
           </w:pPr>
-          <w:hyperlink w:anchor="_Toc57790610" w:history="1">
+          <w:hyperlink w:anchor="_Toc58238140" w:history="1">
             <w:r>
               <w:rPr>
                 <w:rStyle w:val="Hyperlink"/>
@@ -509,7 +509,7 @@
                 <w:noProof/>
                 <w:webHidden/>
               </w:rPr>
-              <w:instrText xml:space="preserve"> PAGEREF _Toc57790610 \h </w:instrText>
+              <w:instrText xml:space="preserve"> PAGEREF _Toc58238140 \h </w:instrText>
             </w:r>
             <w:r>
               <w:rPr>
@@ -552,7 +552,7 @@
               <w:lang w:eastAsia="es-ES"/>
             </w:rPr>
           </w:pPr>
-          <w:hyperlink w:anchor="_Toc57790611" w:history="1">
+          <w:hyperlink w:anchor="_Toc58238141" w:history="1">
             <w:r>
               <w:rPr>
                 <w:rStyle w:val="Hyperlink"/>
@@ -579,7 +579,7 @@
                 <w:noProof/>
                 <w:webHidden/>
               </w:rPr>
-              <w:instrText xml:space="preserve"> PAGEREF _Toc57790611 \h </w:instrText>
+              <w:instrText xml:space="preserve"> PAGEREF _Toc58238141 \h </w:instrText>
             </w:r>
             <w:r>
               <w:rPr>
@@ -622,7 +622,7 @@
               <w:lang w:eastAsia="es-ES"/>
             </w:rPr>
           </w:pPr>
-          <w:hyperlink w:anchor="_Toc57790612" w:history="1">
+          <w:hyperlink w:anchor="_Toc58238142" w:history="1">
             <w:r>
               <w:rPr>
                 <w:rStyle w:val="Hyperlink"/>
@@ -649,7 +649,7 @@
                 <w:noProof/>
                 <w:webHidden/>
               </w:rPr>
-              <w:instrText xml:space="preserve"> PAGEREF _Toc57790612 \h </w:instrText>
+              <w:instrText xml:space="preserve"> PAGEREF _Toc58238142 \h </w:instrText>
             </w:r>
             <w:r>
               <w:rPr>
@@ -669,7 +669,7 @@
                 <w:noProof/>
                 <w:webHidden/>
               </w:rPr>
-              <w:t>3</w:t>
+              <w:t>5</w:t>
             </w:r>
             <w:r>
               <w:rPr>
@@ -690,7 +690,7 @@
               <w:lang w:eastAsia="es-ES"/>
             </w:rPr>
           </w:pPr>
-          <w:hyperlink w:anchor="_Toc57790613" w:history="1">
+          <w:hyperlink w:anchor="_Toc58238143" w:history="1">
             <w:r>
               <w:rPr>
                 <w:rStyle w:val="Hyperlink"/>
@@ -713,7 +713,7 @@
               <w:rPr>
                 <w:webHidden/>
               </w:rPr>
-              <w:instrText xml:space="preserve"> PAGEREF _Toc57790613 \h </w:instrText>
+              <w:instrText xml:space="preserve"> PAGEREF _Toc58238143 \h </w:instrText>
             </w:r>
             <w:r>
               <w:rPr>
@@ -730,10 +730,80 @@
               <w:rPr>
                 <w:webHidden/>
               </w:rPr>
-              <w:t>4</w:t>
+              <w:t>6</w:t>
             </w:r>
             <w:r>
               <w:rPr>
+                <w:webHidden/>
+              </w:rPr>
+              <w:fldChar w:fldCharType="end"/>
+            </w:r>
+          </w:hyperlink>
+        </w:p>
+        <w:p>
+          <w:pPr>
+            <w:pStyle w:val="TOC2"/>
+            <w:tabs>
+              <w:tab w:val="right" w:leader="dot" w:pos="8494"/>
+            </w:tabs>
+            <w:rPr>
+              <w:rFonts w:eastAsiaTheme="minorEastAsia"/>
+              <w:noProof/>
+              <w:lang w:eastAsia="es-ES"/>
+            </w:rPr>
+          </w:pPr>
+          <w:hyperlink w:anchor="_Toc58238144" w:history="1">
+            <w:r>
+              <w:rPr>
+                <w:rStyle w:val="Hyperlink"/>
+                <w:noProof/>
+              </w:rPr>
+              <w:t>Evaluación del test count</w:t>
+            </w:r>
+            <w:r>
+              <w:rPr>
+                <w:noProof/>
+                <w:webHidden/>
+              </w:rPr>
+              <w:tab/>
+            </w:r>
+            <w:r>
+              <w:rPr>
+                <w:noProof/>
+                <w:webHidden/>
+              </w:rPr>
+              <w:fldChar w:fldCharType="begin"/>
+            </w:r>
+            <w:r>
+              <w:rPr>
+                <w:noProof/>
+                <w:webHidden/>
+              </w:rPr>
+              <w:instrText xml:space="preserve"> PAGEREF _Toc58238144 \h </w:instrText>
+            </w:r>
+            <w:r>
+              <w:rPr>
+                <w:noProof/>
+                <w:webHidden/>
+              </w:rPr>
+            </w:r>
+            <w:r>
+              <w:rPr>
+                <w:noProof/>
+                <w:webHidden/>
+              </w:rPr>
+              <w:fldChar w:fldCharType="separate"/>
+            </w:r>
+            <w:r>
+              <w:rPr>
+                <w:noProof/>
+                <w:webHidden/>
+              </w:rPr>
+              <w:t>6</w:t>
+            </w:r>
+            <w:r>
+              <w:rPr>
+                <w:noProof/>
                 <w:webHidden/>
               </w:rPr>
               <w:fldChar w:fldCharType="end"/>
@@ -764,7 +834,7 @@
       <w:r>
         <w:br w:type="page"/>
       </w:r>
-      <w:bookmarkStart w:id="0" w:name="_Toc57790609"/>
+      <w:bookmarkStart w:id="0" w:name="_Toc58238139"/>
       <w:r>
         <w:rPr>
           <w:rFonts w:eastAsiaTheme="minorHAnsi"/>
@@ -778,7 +848,7 @@
       <w:pPr>
         <w:pStyle w:val="Heading2"/>
       </w:pPr>
-      <w:bookmarkStart w:id="1" w:name="_Toc57790610"/>
+      <w:bookmarkStart w:id="1" w:name="_Toc58238140"/>
       <w:r>
         <w:t>Búfer secuencial</w:t>
       </w:r>
@@ -843,6 +913,72 @@
     </w:p>
     <w:p>
       <w:pPr>
+        <w:ind w:left="720"/>
+        <w:rPr>
+          <w:rFonts w:ascii="Arial" w:hAnsi="Arial" w:cs="Arial"/>
+        </w:rPr>
+      </w:pPr>
+      <w:r>
+        <w:rPr>
+          <w:rFonts w:ascii="Arial" w:hAnsi="Arial" w:cs="Arial"/>
+        </w:rPr>
+        <w:t>Seq_buffer&lt;T&gt;::put: En la 75 de full_buffer.</w:t>
+      </w:r>
+    </w:p>
+    <w:p>
+      <w:pPr>
+        <w:ind w:left="720"/>
+        <w:rPr>
+          <w:rFonts w:ascii="Arial" w:hAnsi="Arial" w:cs="Arial"/>
+        </w:rPr>
+      </w:pPr>
+      <w:r>
+        <w:rPr>
+          <w:rFonts w:ascii="Arial" w:hAnsi="Arial" w:cs="Arial"/>
+        </w:rPr>
+        <w:t>Seq_buffer&lt;T&gt;::</w:t>
+      </w:r>
+      <w:r>
+        <w:rPr>
+          <w:rFonts w:ascii="Arial" w:hAnsi="Arial" w:cs="Arial"/>
+        </w:rPr>
+        <w:t>get:</w:t>
+      </w:r>
+      <w:r>
+        <w:rPr>
+          <w:rFonts w:ascii="Arial" w:hAnsi="Arial" w:cs="Arial"/>
+        </w:rPr>
+        <w:t xml:space="preserve"> </w:t>
+      </w:r>
+      <w:r>
+        <w:rPr>
+          <w:rFonts w:ascii="Arial" w:hAnsi="Arial" w:cs="Arial"/>
+        </w:rPr>
+        <w:t>E</w:t>
+      </w:r>
+      <w:r>
+        <w:rPr>
+          <w:rFonts w:ascii="Arial" w:hAnsi="Arial" w:cs="Arial"/>
+        </w:rPr>
+        <w:t>n la 88 de empty_buffer.</w:t>
+      </w:r>
+    </w:p>
+    <w:p>
+      <w:pPr>
+        <w:ind w:left="720"/>
+        <w:rPr>
+          <w:rFonts w:ascii="Arial" w:hAnsi="Arial" w:cs="Arial"/>
+        </w:rPr>
+      </w:pPr>
+      <w:r>
+        <w:rPr>
+          <w:rFonts w:ascii="Arial" w:hAnsi="Arial" w:cs="Arial"/>
+        </w:rPr>
+        <w:t>Las funciones de next_position, size, empty y full</w:t>
+      </w:r>
+    </w:p>
+    <w:p>
+      <w:pPr>
         <w:pStyle w:val="ListParagraph"/>
         <w:numPr>
           <w:ilvl w:val="0"/>
@@ -886,6 +1022,20 @@
     </w:p>
     <w:p>
       <w:pPr>
+        <w:ind w:left="720"/>
+        <w:rPr>
+          <w:rFonts w:ascii="Arial" w:hAnsi="Arial" w:cs="Arial"/>
+        </w:rPr>
+      </w:pPr>
+      <w:r>
+        <w:rPr>
+          <w:rFonts w:ascii="Arial" w:hAnsi="Arial" w:cs="Arial"/>
+        </w:rPr>
+        <w:t>Si, puede saltar excepción si no se pasa el parámetro esperado y también la función size_{n}.</w:t>
+      </w:r>
+    </w:p>
+    <w:p>
+      <w:pPr>
         <w:pStyle w:val="ListParagraph"/>
         <w:numPr>
           <w:ilvl w:val="0"/>
@@ -917,6 +1067,20 @@
     </w:p>
     <w:p>
       <w:pPr>
+        <w:ind w:left="720"/>
+        <w:rPr>
+          <w:rFonts w:ascii="Arial" w:hAnsi="Arial" w:cs="Arial"/>
+        </w:rPr>
+      </w:pPr>
+      <w:r>
+        <w:rPr>
+          <w:rFonts w:ascii="Arial" w:hAnsi="Arial" w:cs="Arial"/>
+        </w:rPr>
+        <w:t>Para leer la siguiente posición del buffer.</w:t>
+      </w:r>
+    </w:p>
+    <w:p>
+      <w:pPr>
         <w:pStyle w:val="ListParagraph"/>
         <w:numPr>
           <w:ilvl w:val="0"/>
@@ -937,32 +1101,53 @@
           <w:rFonts w:ascii="Arial" w:hAnsi="Arial" w:cs="Arial"/>
           <w:color w:val="0000FF"/>
         </w:rPr>
+        <w:t>seq_</w:t>
+      </w:r>
+      <w:r>
+        <w:rPr>
+          <w:rFonts w:ascii="Arial" w:hAnsi="Arial" w:cs="Arial"/>
+          <w:color w:val="0000FF"/>
+        </w:rPr>
+        <w:t>write</w:t>
+      </w:r>
+      <w:r>
+        <w:rPr>
+          <w:rFonts w:ascii="Arial" w:hAnsi="Arial" w:cs="Arial"/>
+        </w:rPr>
+        <w:t xml:space="preserve"> </w:t>
+      </w:r>
+      <w:r>
+        <w:rPr>
+          <w:rFonts w:ascii="Arial" w:hAnsi="Arial" w:cs="Arial"/>
+        </w:rPr>
+        <w:t xml:space="preserve">_ de </w:t>
+      </w:r>
+      <w:r>
+        <w:rPr>
+          <w:rFonts w:ascii="Arial" w:hAnsi="Arial" w:cs="Arial"/>
+          <w:color w:val="0000FF"/>
+        </w:rPr>
         <w:t>seq_buffer</w:t>
       </w:r>
       <w:r>
         <w:rPr>
           <w:rFonts w:ascii="Arial" w:hAnsi="Arial" w:cs="Arial"/>
         </w:rPr>
-        <w:t xml:space="preserve"> </w:t>
-      </w:r>
-      <w:r>
-        <w:rPr>
-          <w:rFonts w:ascii="Arial" w:hAnsi="Arial" w:cs="Arial"/>
-        </w:rPr>
-        <w:t xml:space="preserve">_ de </w:t>
-      </w:r>
-      <w:r>
-        <w:rPr>
-          <w:rFonts w:ascii="Arial" w:hAnsi="Arial" w:cs="Arial"/>
-          <w:color w:val="0000FF"/>
-        </w:rPr>
-        <w:t>seq_buffer</w:t>
-      </w:r>
-      <w:r>
-        <w:rPr>
-          <w:rFonts w:ascii="Arial" w:hAnsi="Arial" w:cs="Arial"/>
-        </w:rPr>
         <w:t>?</w:t>
+      </w:r>
+    </w:p>
+    <w:p>
+      <w:pPr>
+        <w:ind w:left="720"/>
+        <w:rPr>
+          <w:rFonts w:ascii="Arial" w:hAnsi="Arial" w:cs="Arial"/>
+        </w:rPr>
+      </w:pPr>
+      <w:r>
+        <w:rPr>
+          <w:rFonts w:ascii="Arial" w:hAnsi="Arial" w:cs="Arial"/>
+        </w:rPr>
+        <w:t>Para escribir la siguiente posición en el buffer.</w:t>
       </w:r>
     </w:p>
     <w:p>
@@ -1011,6 +1196,20 @@
     </w:p>
     <w:p>
       <w:pPr>
+        <w:ind w:left="720"/>
+        <w:rPr>
+          <w:rFonts w:ascii="Arial" w:hAnsi="Arial" w:cs="Arial"/>
+        </w:rPr>
+      </w:pPr>
+      <w:r>
+        <w:rPr>
+          <w:rFonts w:ascii="Arial" w:hAnsi="Arial" w:cs="Arial"/>
+        </w:rPr>
+        <w:t>El número máximo de elementos del buffer puede almacenar será 100 posiciones.</w:t>
+      </w:r>
+    </w:p>
+    <w:p>
+      <w:pPr>
         <w:pStyle w:val="ListParagraph"/>
         <w:numPr>
           <w:ilvl w:val="0"/>
@@ -1055,6 +1254,32 @@
     </w:p>
     <w:p>
       <w:pPr>
+        <w:ind w:left="360" w:firstLine="360"/>
+        <w:rPr>
+          <w:rFonts w:ascii="Arial" w:hAnsi="Arial" w:cs="Arial"/>
+        </w:rPr>
+      </w:pPr>
+      <w:r>
+        <w:rPr>
+          <w:rFonts w:ascii="Arial" w:hAnsi="Arial" w:cs="Arial"/>
+        </w:rPr>
+        <w:t>Salta la excepción full_buffer</w:t>
+      </w:r>
+      <w:r>
+        <w:rPr>
+          <w:rFonts w:ascii="Arial" w:hAnsi="Arial" w:cs="Arial"/>
+        </w:rPr>
+        <w:t>()</w:t>
+      </w:r>
+      <w:r>
+        <w:rPr>
+          <w:rFonts w:ascii="Arial" w:hAnsi="Arial" w:cs="Arial"/>
+        </w:rPr>
+        <w:t>.</w:t>
+      </w:r>
+    </w:p>
+    <w:p>
+      <w:pPr>
         <w:pStyle w:val="ListParagraph"/>
         <w:numPr>
           <w:ilvl w:val="0"/>
@@ -1099,6 +1324,26 @@
     </w:p>
     <w:p>
       <w:pPr>
+        <w:ind w:left="720"/>
+        <w:rPr>
+          <w:rFonts w:ascii="Arial" w:hAnsi="Arial" w:cs="Arial"/>
+        </w:rPr>
+      </w:pPr>
+      <w:r>
+        <w:rPr>
+          <w:rFonts w:ascii="Arial" w:hAnsi="Arial" w:cs="Arial"/>
+        </w:rPr>
+        <w:t>Mete el elemento en la posición que se haya quedado el buffer.</w:t>
+      </w:r>
+      <w:r>
+        <w:rPr>
+          <w:rFonts w:ascii="Arial" w:hAnsi="Arial" w:cs="Arial"/>
+        </w:rPr>
+        <w:t xml:space="preserve"> </w:t>
+      </w:r>
+    </w:p>
+    <w:p>
+      <w:pPr>
         <w:pStyle w:val="ListParagraph"/>
         <w:numPr>
           <w:ilvl w:val="0"/>
@@ -1149,6 +1394,20 @@
     </w:p>
     <w:p>
       <w:pPr>
+        <w:ind w:left="720"/>
+        <w:rPr>
+          <w:rFonts w:ascii="Arial" w:hAnsi="Arial" w:cs="Arial"/>
+        </w:rPr>
+      </w:pPr>
+      <w:r>
+        <w:rPr>
+          <w:rFonts w:ascii="Arial" w:hAnsi="Arial" w:cs="Arial"/>
+        </w:rPr>
+        <w:t>Saca el elemento del principio del buffer.</w:t>
+      </w:r>
+    </w:p>
+    <w:p>
+      <w:pPr>
         <w:pStyle w:val="ListParagraph"/>
         <w:numPr>
           <w:ilvl w:val="0"/>
@@ -1193,12 +1452,26 @@
     </w:p>
     <w:p>
       <w:pPr>
-        <w:rPr>
-          <w:rFonts w:ascii="Arial" w:hAnsi="Arial" w:cs="Arial"/>
-          <w:color w:val="000000"/>
-        </w:rPr>
-      </w:pPr>
-      <w:bookmarkStart w:id="2" w:name="_Toc57790611"/>
+        <w:ind w:left="720"/>
+        <w:rPr>
+          <w:rFonts w:ascii="Arial" w:hAnsi="Arial" w:cs="Arial"/>
+        </w:rPr>
+      </w:pPr>
+      <w:r>
+        <w:rPr>
+          <w:rFonts w:ascii="Arial" w:hAnsi="Arial" w:cs="Arial"/>
+        </w:rPr>
+        <w:t>Salta la excepción de empty_buffer()</w:t>
+      </w:r>
+    </w:p>
+    <w:p>
+      <w:pPr>
+        <w:rPr>
+          <w:rFonts w:ascii="Arial" w:hAnsi="Arial" w:cs="Arial"/>
+          <w:color w:val="000000"/>
+        </w:rPr>
+      </w:pPr>
+      <w:bookmarkStart w:id="2" w:name="_Toc58238141"/>
       <w:r>
         <w:rPr>
           <w:rStyle w:val="Heading2Char"/>
@@ -1278,6 +1551,34 @@
     </w:p>
     <w:p>
       <w:pPr>
+        <w:ind w:left="720"/>
+        <w:rPr>
+          <w:rFonts w:ascii="Arial" w:hAnsi="Arial" w:cs="Arial"/>
+        </w:rPr>
+      </w:pPr>
+      <w:r>
+        <w:rPr>
+          <w:rFonts w:ascii="Arial" w:hAnsi="Arial" w:cs="Arial"/>
+        </w:rPr>
+        <w:t>No lanza excepciones ya que se usan mutex y variables condición cuando se llena y cuando esta vacío.</w:t>
+      </w:r>
+    </w:p>
+    <w:p>
+      <w:pPr>
+        <w:ind w:left="720"/>
+        <w:rPr>
+          <w:rFonts w:ascii="Arial" w:hAnsi="Arial" w:cs="Arial"/>
+        </w:rPr>
+      </w:pPr>
+      <w:r>
+        <w:rPr>
+          <w:rFonts w:ascii="Arial" w:hAnsi="Arial" w:cs="Arial"/>
+        </w:rPr>
+        <w:t>Las funciones size(), empty, full, next_position, is_empty, is_full.</w:t>
+      </w:r>
+    </w:p>
+    <w:p>
+      <w:pPr>
         <w:pStyle w:val="ListParagraph"/>
         <w:numPr>
           <w:ilvl w:val="0"/>
@@ -1292,6 +1593,7 @@
           <w:rFonts w:ascii="Arial" w:hAnsi="Arial" w:cs="Arial"/>
           <w:color w:val="000000"/>
         </w:rPr>
+        <w:lastRenderedPageBreak/>
         <w:t xml:space="preserve">¿Puede el constructor de </w:t>
       </w:r>
       <w:r>
@@ -1321,6 +1623,34 @@
           <w:color w:val="000000"/>
         </w:rPr>
         <w:t>¿Cuál?</w:t>
+      </w:r>
+    </w:p>
+    <w:p>
+      <w:pPr>
+        <w:ind w:left="720"/>
+        <w:rPr>
+          <w:rFonts w:ascii="Arial" w:hAnsi="Arial" w:cs="Arial"/>
+        </w:rPr>
+      </w:pPr>
+      <w:r>
+        <w:rPr>
+          <w:rFonts w:ascii="Arial" w:hAnsi="Arial" w:cs="Arial"/>
+        </w:rPr>
+        <w:t>Si, puede saltar excepción si no se pasa el parámetro esperado y también la función size_{n}.</w:t>
+      </w:r>
+    </w:p>
+    <w:p>
+      <w:pPr>
+        <w:ind w:left="720"/>
+        <w:rPr>
+          <w:rFonts w:ascii="Arial" w:hAnsi="Arial" w:cs="Arial"/>
+        </w:rPr>
+      </w:pPr>
+      <w:r>
+        <w:rPr>
+          <w:rFonts w:ascii="Arial" w:hAnsi="Arial" w:cs="Arial"/>
+        </w:rPr>
+        <w:t>No sabemos</w:t>
       </w:r>
     </w:p>
     <w:p>
@@ -1372,6 +1702,20 @@
     </w:p>
     <w:p>
       <w:pPr>
+        <w:ind w:left="720"/>
+        <w:rPr>
+          <w:rFonts w:ascii="Arial" w:hAnsi="Arial" w:cs="Arial"/>
+        </w:rPr>
+      </w:pPr>
+      <w:r>
+        <w:rPr>
+          <w:rFonts w:ascii="Arial" w:hAnsi="Arial" w:cs="Arial"/>
+        </w:rPr>
+        <w:t>No lanza excepción se bloqueada cuando se esta lleno y no deja guardar el dato, se queda esperando a que se libere. Usa variable condiciones y mutex.</w:t>
+      </w:r>
+    </w:p>
+    <w:p>
+      <w:pPr>
         <w:pStyle w:val="ListParagraph"/>
         <w:numPr>
           <w:ilvl w:val="0"/>
@@ -1419,6 +1763,44 @@
     </w:p>
     <w:p>
       <w:pPr>
+        <w:ind w:left="720"/>
+        <w:rPr>
+          <w:rFonts w:ascii="Arial" w:hAnsi="Arial" w:cs="Arial"/>
+        </w:rPr>
+      </w:pPr>
+      <w:r>
+        <w:rPr>
+          <w:rFonts w:ascii="Arial" w:hAnsi="Arial" w:cs="Arial"/>
+        </w:rPr>
+        <w:t xml:space="preserve">No lanza excepción se bloqueada cuando se </w:t>
+      </w:r>
+      <w:r>
+        <w:rPr>
+          <w:rFonts w:ascii="Arial" w:hAnsi="Arial" w:cs="Arial"/>
+        </w:rPr>
+        <w:t>está</w:t>
+      </w:r>
+      <w:r>
+        <w:rPr>
+          <w:rFonts w:ascii="Arial" w:hAnsi="Arial" w:cs="Arial"/>
+        </w:rPr>
+        <w:t xml:space="preserve"> </w:t>
+      </w:r>
+      <w:r>
+        <w:rPr>
+          <w:rFonts w:ascii="Arial" w:hAnsi="Arial" w:cs="Arial"/>
+        </w:rPr>
+        <w:t>vacío</w:t>
+      </w:r>
+      <w:r>
+        <w:rPr>
+          <w:rFonts w:ascii="Arial" w:hAnsi="Arial" w:cs="Arial"/>
+        </w:rPr>
+        <w:t xml:space="preserve"> y no deja guardar el dato, se queda esperando a que se libere. Usa variable condiciones y mutex.</w:t>
+      </w:r>
+    </w:p>
+    <w:p>
+      <w:pPr>
         <w:pStyle w:val="ListParagraph"/>
         <w:numPr>
           <w:ilvl w:val="0"/>
@@ -1466,6 +1848,20 @@
     </w:p>
     <w:p>
       <w:pPr>
+        <w:ind w:left="720"/>
+        <w:rPr>
+          <w:rFonts w:ascii="Arial" w:hAnsi="Arial" w:cs="Arial"/>
+        </w:rPr>
+      </w:pPr>
+      <w:r>
+        <w:rPr>
+          <w:rFonts w:ascii="Arial" w:hAnsi="Arial" w:cs="Arial"/>
+        </w:rPr>
+        <w:t>Full comprueba si está llena con cerrojo y is_full comprueba si está llena, pero sin cerrojo.</w:t>
+      </w:r>
+    </w:p>
+    <w:p>
+      <w:pPr>
         <w:pStyle w:val="ListParagraph"/>
         <w:numPr>
           <w:ilvl w:val="0"/>
@@ -1513,6 +1909,62 @@
     </w:p>
     <w:p>
       <w:pPr>
+        <w:ind w:left="720"/>
+        <w:rPr>
+          <w:rFonts w:ascii="Arial" w:hAnsi="Arial" w:cs="Arial"/>
+        </w:rPr>
+      </w:pPr>
+      <w:r>
+        <w:rPr>
+          <w:rFonts w:ascii="Arial" w:hAnsi="Arial" w:cs="Arial"/>
+        </w:rPr>
+        <w:t>empty</w:t>
+      </w:r>
+      <w:r>
+        <w:rPr>
+          <w:rFonts w:ascii="Arial" w:hAnsi="Arial" w:cs="Arial"/>
+        </w:rPr>
+        <w:t xml:space="preserve"> comprueba si está </w:t>
+      </w:r>
+      <w:r>
+        <w:rPr>
+          <w:rFonts w:ascii="Arial" w:hAnsi="Arial" w:cs="Arial"/>
+        </w:rPr>
+        <w:t>vacía</w:t>
+      </w:r>
+      <w:r>
+        <w:rPr>
+          <w:rFonts w:ascii="Arial" w:hAnsi="Arial" w:cs="Arial"/>
+        </w:rPr>
+        <w:t xml:space="preserve"> con cerrojo y is_</w:t>
+      </w:r>
+      <w:r>
+        <w:rPr>
+          <w:rFonts w:ascii="Arial" w:hAnsi="Arial" w:cs="Arial"/>
+        </w:rPr>
+        <w:t>empty</w:t>
+      </w:r>
+      <w:r>
+        <w:rPr>
+          <w:rFonts w:ascii="Arial" w:hAnsi="Arial" w:cs="Arial"/>
+        </w:rPr>
+        <w:t xml:space="preserve"> comprueba si está </w:t>
+      </w:r>
+      <w:r>
+        <w:rPr>
+          <w:rFonts w:ascii="Arial" w:hAnsi="Arial" w:cs="Arial"/>
+        </w:rPr>
+        <w:t>vacía,</w:t>
+      </w:r>
+      <w:r>
+        <w:rPr>
+          <w:rFonts w:ascii="Arial" w:hAnsi="Arial" w:cs="Arial"/>
+        </w:rPr>
+        <w:t xml:space="preserve"> pero sin cerrojo</w:t>
+      </w:r>
+    </w:p>
+    <w:p>
+      <w:pPr>
         <w:pStyle w:val="ListParagraph"/>
         <w:numPr>
           <w:ilvl w:val="0"/>
@@ -1560,6 +2012,20 @@
     </w:p>
     <w:p>
       <w:pPr>
+        <w:ind w:left="720"/>
+        <w:rPr>
+          <w:rFonts w:ascii="Arial" w:hAnsi="Arial" w:cs="Arial"/>
+        </w:rPr>
+      </w:pPr>
+      <w:r>
+        <w:rPr>
+          <w:rFonts w:ascii="Arial" w:hAnsi="Arial" w:cs="Arial"/>
+        </w:rPr>
+        <w:t>Caben 100 elementos.</w:t>
+      </w:r>
+    </w:p>
+    <w:p>
+      <w:pPr>
         <w:pStyle w:val="ListParagraph"/>
         <w:numPr>
           <w:ilvl w:val="0"/>
@@ -1607,6 +2073,26 @@
     </w:p>
     <w:p>
       <w:pPr>
+        <w:ind w:left="720"/>
+        <w:rPr>
+          <w:rFonts w:ascii="Arial" w:hAnsi="Arial" w:cs="Arial"/>
+        </w:rPr>
+      </w:pPr>
+      <w:r>
+        <w:rPr>
+          <w:rFonts w:ascii="Arial" w:hAnsi="Arial" w:cs="Arial"/>
+        </w:rPr>
+        <w:t>S</w:t>
+      </w:r>
+      <w:r>
+        <w:rPr>
+          <w:rFonts w:ascii="Arial" w:hAnsi="Arial" w:cs="Arial"/>
+        </w:rPr>
+        <w:t>e pone en espera el cerrojo de escribir y se libera el de lectura.</w:t>
+      </w:r>
+    </w:p>
+    <w:p>
+      <w:pPr>
         <w:pStyle w:val="ListParagraph"/>
         <w:numPr>
           <w:ilvl w:val="0"/>
@@ -1654,6 +2140,20 @@
     </w:p>
     <w:p>
       <w:pPr>
+        <w:ind w:left="720"/>
+        <w:rPr>
+          <w:rFonts w:ascii="Arial" w:hAnsi="Arial" w:cs="Arial"/>
+        </w:rPr>
+      </w:pPr>
+      <w:r>
+        <w:rPr>
+          <w:rFonts w:ascii="Arial" w:hAnsi="Arial" w:cs="Arial"/>
+        </w:rPr>
+        <w:t>Se introduce el elemento en el buffer.</w:t>
+      </w:r>
+    </w:p>
+    <w:p>
+      <w:pPr>
         <w:pStyle w:val="ListParagraph"/>
         <w:numPr>
           <w:ilvl w:val="0"/>
@@ -1701,6 +2201,20 @@
     </w:p>
     <w:p>
       <w:pPr>
+        <w:ind w:left="720"/>
+        <w:rPr>
+          <w:rFonts w:ascii="Arial" w:hAnsi="Arial" w:cs="Arial"/>
+        </w:rPr>
+      </w:pPr>
+      <w:r>
+        <w:rPr>
+          <w:rFonts w:ascii="Arial" w:hAnsi="Arial" w:cs="Arial"/>
+        </w:rPr>
+        <w:t>Coge el elemento del buffer y libera el cerrojo de full().</w:t>
+      </w:r>
+    </w:p>
+    <w:p>
+      <w:pPr>
         <w:pStyle w:val="ListParagraph"/>
         <w:numPr>
           <w:ilvl w:val="0"/>
@@ -1748,6 +2262,21 @@
     </w:p>
     <w:p>
       <w:pPr>
+        <w:ind w:left="720"/>
+        <w:rPr>
+          <w:rFonts w:ascii="Arial" w:hAnsi="Arial" w:cs="Arial"/>
+        </w:rPr>
+      </w:pPr>
+      <w:r>
+        <w:rPr>
+          <w:rFonts w:ascii="Arial" w:hAnsi="Arial" w:cs="Arial"/>
+          <w:color w:val="000000"/>
+        </w:rPr>
+        <w:t>Se pone en espera el cerrojo de leer y se libera el cerrojo de escritura esperando a que se metan nuevos elementos.</w:t>
+      </w:r>
+    </w:p>
+    <w:p>
+      <w:pPr>
         <w:pStyle w:val="ListParagraph"/>
         <w:numPr>
           <w:ilvl w:val="0"/>
@@ -1844,6 +2373,60 @@
     </w:p>
     <w:p>
       <w:pPr>
+        <w:ind w:left="720"/>
+        <w:rPr>
+          <w:rFonts w:ascii="Arial" w:hAnsi="Arial" w:cs="Arial"/>
+        </w:rPr>
+      </w:pPr>
+      <w:r>
+        <w:rPr>
+          <w:rFonts w:ascii="Arial" w:hAnsi="Arial" w:cs="Arial"/>
+        </w:rPr>
+        <w:t>Mutable puede modificar una variable const.</w:t>
+      </w:r>
+    </w:p>
+    <w:p>
+      <w:pPr>
+        <w:ind w:left="720"/>
+        <w:rPr>
+          <w:rFonts w:ascii="Arial" w:hAnsi="Arial" w:cs="Arial"/>
+        </w:rPr>
+      </w:pPr>
+      <w:r>
+        <w:rPr>
+          <w:rFonts w:ascii="Arial" w:hAnsi="Arial" w:cs="Arial"/>
+        </w:rPr>
+        <w:t>Las funciones full y empty para que no usen variables const</w:t>
+      </w:r>
+      <w:r>
+        <w:rPr>
+          <w:rFonts w:ascii="Arial" w:hAnsi="Arial" w:cs="Arial"/>
+        </w:rPr>
+        <w:t>, par apode modificar las variable en esta función</w:t>
+      </w:r>
+      <w:r>
+        <w:rPr>
+          <w:rFonts w:ascii="Arial" w:hAnsi="Arial" w:cs="Arial"/>
+        </w:rPr>
+        <w:t>.</w:t>
+      </w:r>
+    </w:p>
+    <w:p>
+      <w:pPr>
+        <w:ind w:left="720"/>
+        <w:rPr>
+          <w:rFonts w:ascii="Arial" w:hAnsi="Arial" w:cs="Arial"/>
+        </w:rPr>
+      </w:pPr>
+      <w:r>
+        <w:rPr>
+          <w:rFonts w:ascii="Arial" w:hAnsi="Arial" w:cs="Arial"/>
+        </w:rPr>
+        <w:t>Quitando el const de esas funciones.</w:t>
+      </w:r>
+    </w:p>
+    <w:p>
+      <w:pPr>
         <w:pStyle w:val="ListParagraph"/>
         <w:numPr>
           <w:ilvl w:val="0"/>
@@ -1858,6 +2441,7 @@
           <w:rFonts w:ascii="Arial" w:hAnsi="Arial" w:cs="Arial"/>
           <w:color w:val="000000"/>
         </w:rPr>
+        <w:lastRenderedPageBreak/>
         <w:t xml:space="preserve">¿Por qué no es necesario marcar como mutable a los datos miembro </w:t>
       </w:r>
       <w:r>
@@ -1891,12 +2475,40 @@
     </w:p>
     <w:p>
       <w:pPr>
-        <w:rPr>
-          <w:rFonts w:ascii="Arial" w:hAnsi="Arial" w:cs="Arial"/>
-          <w:color w:val="000000"/>
-        </w:rPr>
-      </w:pPr>
-      <w:bookmarkStart w:id="3" w:name="_Toc57790612"/>
+        <w:ind w:left="720"/>
+        <w:rPr>
+          <w:rFonts w:ascii="Arial" w:hAnsi="Arial" w:cs="Arial"/>
+        </w:rPr>
+      </w:pPr>
+      <w:r>
+        <w:rPr>
+          <w:rFonts w:ascii="Arial" w:hAnsi="Arial" w:cs="Arial"/>
+        </w:rPr>
+        <w:t>Porque están bajo la condición del mutex mut_.</w:t>
+      </w:r>
+    </w:p>
+    <w:p>
+      <w:pPr>
+        <w:ind w:left="720"/>
+        <w:rPr>
+          <w:rFonts w:ascii="Arial" w:hAnsi="Arial" w:cs="Arial"/>
+        </w:rPr>
+      </w:pPr>
+      <w:r>
+        <w:rPr>
+          <w:rFonts w:ascii="Arial" w:hAnsi="Arial" w:cs="Arial"/>
+        </w:rPr>
+        <w:t>Por que not_full se libera y bloquea fuera de una función const, mientras que las otras se modifican dentro de este tipo de funciones.</w:t>
+      </w:r>
+    </w:p>
+    <w:p>
+      <w:pPr>
+        <w:rPr>
+          <w:rFonts w:ascii="Arial" w:hAnsi="Arial" w:cs="Arial"/>
+          <w:color w:val="000000"/>
+        </w:rPr>
+      </w:pPr>
+      <w:bookmarkStart w:id="3" w:name="_Toc58238142"/>
       <w:r>
         <w:rPr>
           <w:rStyle w:val="Heading2Char"/>
@@ -1976,6 +2588,34 @@
     </w:p>
     <w:p>
       <w:pPr>
+        <w:ind w:left="720"/>
+        <w:rPr>
+          <w:rFonts w:ascii="Arial" w:hAnsi="Arial" w:cs="Arial"/>
+        </w:rPr>
+      </w:pPr>
+      <w:r>
+        <w:rPr>
+          <w:rFonts w:ascii="Arial" w:hAnsi="Arial" w:cs="Arial"/>
+        </w:rPr>
+        <w:t>Función size, next_position, empty y full.</w:t>
+      </w:r>
+    </w:p>
+    <w:p>
+      <w:pPr>
+        <w:ind w:left="720"/>
+        <w:rPr>
+          <w:rFonts w:ascii="Arial" w:hAnsi="Arial" w:cs="Arial"/>
+        </w:rPr>
+      </w:pPr>
+      <w:r>
+        <w:rPr>
+          <w:rFonts w:ascii="Arial" w:hAnsi="Arial" w:cs="Arial"/>
+        </w:rPr>
+        <w:t>No lanza excepciones usa tipos atómicos.</w:t>
+      </w:r>
+    </w:p>
+    <w:p>
+      <w:pPr>
         <w:pStyle w:val="ListParagraph"/>
         <w:numPr>
           <w:ilvl w:val="0"/>
@@ -2023,6 +2663,52 @@
     </w:p>
     <w:p>
       <w:pPr>
+        <w:ind w:left="720"/>
+        <w:rPr>
+          <w:rFonts w:ascii="Arial" w:hAnsi="Arial" w:cs="Arial"/>
+        </w:rPr>
+      </w:pPr>
+      <w:r>
+        <w:rPr>
+          <w:rFonts w:ascii="Arial" w:hAnsi="Arial" w:cs="Arial"/>
+        </w:rPr>
+        <w:t>El size puede lanzar excepciones</w:t>
+      </w:r>
+      <w:r>
+        <w:rPr>
+          <w:rFonts w:ascii="Arial" w:hAnsi="Arial" w:cs="Arial"/>
+        </w:rPr>
+        <w:t xml:space="preserve"> y la excepción será que el buffer est</w:t>
+      </w:r>
+      <w:r>
+        <w:rPr>
+          <w:rFonts w:ascii="Arial" w:hAnsi="Arial" w:cs="Arial"/>
+        </w:rPr>
+        <w:t>á</w:t>
+      </w:r>
+      <w:r>
+        <w:rPr>
+          <w:rFonts w:ascii="Arial" w:hAnsi="Arial" w:cs="Arial"/>
+        </w:rPr>
+        <w:t xml:space="preserve"> lleno.</w:t>
+      </w:r>
+    </w:p>
+    <w:p>
+      <w:pPr>
+        <w:ind w:left="720"/>
+        <w:rPr>
+          <w:rFonts w:ascii="Arial" w:hAnsi="Arial" w:cs="Arial"/>
+        </w:rPr>
+      </w:pPr>
+      <w:r>
+        <w:rPr>
+          <w:rFonts w:ascii="Arial" w:hAnsi="Arial" w:cs="Arial"/>
+        </w:rPr>
+        <w:t>No lanza excepciones</w:t>
+      </w:r>
+    </w:p>
+    <w:p>
+      <w:pPr>
         <w:pStyle w:val="ListParagraph"/>
         <w:numPr>
           <w:ilvl w:val="0"/>
@@ -2070,6 +2756,20 @@
     </w:p>
     <w:p>
       <w:pPr>
+        <w:ind w:left="720"/>
+        <w:rPr>
+          <w:rFonts w:ascii="Arial" w:hAnsi="Arial" w:cs="Arial"/>
+        </w:rPr>
+      </w:pPr>
+      <w:r>
+        <w:rPr>
+          <w:rFonts w:ascii="Arial" w:hAnsi="Arial" w:cs="Arial"/>
+        </w:rPr>
+        <w:t>No, usa los tipos atómicos para evitar esta clase de problemas.</w:t>
+      </w:r>
+    </w:p>
+    <w:p>
+      <w:pPr>
         <w:pStyle w:val="ListParagraph"/>
         <w:numPr>
           <w:ilvl w:val="0"/>
@@ -2117,6 +2817,20 @@
     </w:p>
     <w:p>
       <w:pPr>
+        <w:ind w:left="360" w:firstLine="360"/>
+        <w:rPr>
+          <w:rFonts w:ascii="Arial" w:hAnsi="Arial" w:cs="Arial"/>
+        </w:rPr>
+      </w:pPr>
+      <w:r>
+        <w:rPr>
+          <w:rFonts w:ascii="Arial" w:hAnsi="Arial" w:cs="Arial"/>
+        </w:rPr>
+        <w:t>No, usa los tipos atómicos para evitar esta clase de problemas.</w:t>
+      </w:r>
+    </w:p>
+    <w:p>
+      <w:pPr>
         <w:pStyle w:val="ListParagraph"/>
         <w:numPr>
           <w:ilvl w:val="0"/>
@@ -2164,6 +2878,20 @@
     </w:p>
     <w:p>
       <w:pPr>
+        <w:ind w:left="720"/>
+        <w:rPr>
+          <w:rFonts w:ascii="Arial" w:hAnsi="Arial" w:cs="Arial"/>
+        </w:rPr>
+      </w:pPr>
+      <w:r>
+        <w:rPr>
+          <w:rFonts w:ascii="Arial" w:hAnsi="Arial" w:cs="Arial"/>
+        </w:rPr>
+        <w:t>El número máximo de elementos del buffer puede almacenar será 100 posiciones.</w:t>
+      </w:r>
+    </w:p>
+    <w:p>
+      <w:pPr>
         <w:pStyle w:val="ListParagraph"/>
         <w:numPr>
           <w:ilvl w:val="0"/>
@@ -2197,6 +2925,42 @@
     </w:p>
     <w:p>
       <w:pPr>
+        <w:ind w:left="360" w:firstLine="360"/>
+        <w:rPr>
+          <w:rFonts w:ascii="Arial" w:hAnsi="Arial" w:cs="Arial"/>
+        </w:rPr>
+      </w:pPr>
+      <w:r>
+        <w:rPr>
+          <w:rFonts w:ascii="Arial" w:hAnsi="Arial" w:cs="Arial"/>
+          <w:color w:val="000000"/>
+        </w:rPr>
+        <w:t>Espera a que cambie la variable atómica y mete el</w:t>
+      </w:r>
+      <w:r>
+        <w:rPr>
+          <w:rFonts w:ascii="Arial" w:hAnsi="Arial" w:cs="Arial"/>
+          <w:color w:val="000000"/>
+        </w:rPr>
+        <w:t xml:space="preserve"> valor </w:t>
+      </w:r>
+      <w:r>
+        <w:rPr>
+          <w:rFonts w:ascii="Arial" w:hAnsi="Arial" w:cs="Arial"/>
+          <w:color w:val="000000"/>
+        </w:rPr>
+        <w:t>cuando</w:t>
+      </w:r>
+      <w:r>
+        <w:rPr>
+          <w:rFonts w:ascii="Arial" w:hAnsi="Arial" w:cs="Arial"/>
+          <w:color w:val="000000"/>
+        </w:rPr>
+        <w:t xml:space="preserve"> se libera.</w:t>
+      </w:r>
+    </w:p>
+    <w:p>
+      <w:pPr>
         <w:pStyle w:val="ListParagraph"/>
         <w:numPr>
           <w:ilvl w:val="0"/>
@@ -2230,6 +2994,20 @@
     </w:p>
     <w:p>
       <w:pPr>
+        <w:ind w:left="720"/>
+        <w:rPr>
+          <w:rFonts w:ascii="Arial" w:hAnsi="Arial" w:cs="Arial"/>
+        </w:rPr>
+      </w:pPr>
+      <w:r>
+        <w:rPr>
+          <w:rFonts w:ascii="Arial" w:hAnsi="Arial" w:cs="Arial"/>
+        </w:rPr>
+        <w:t>Se mete el elemento.</w:t>
+      </w:r>
+    </w:p>
+    <w:p>
+      <w:pPr>
         <w:pStyle w:val="ListParagraph"/>
         <w:numPr>
           <w:ilvl w:val="0"/>
@@ -2263,6 +3041,20 @@
     </w:p>
     <w:p>
       <w:pPr>
+        <w:ind w:left="720"/>
+        <w:rPr>
+          <w:rFonts w:ascii="Arial" w:hAnsi="Arial" w:cs="Arial"/>
+        </w:rPr>
+      </w:pPr>
+      <w:r>
+        <w:rPr>
+          <w:rFonts w:ascii="Arial" w:hAnsi="Arial" w:cs="Arial"/>
+        </w:rPr>
+        <w:t>Se saca el elemento.</w:t>
+      </w:r>
+    </w:p>
+    <w:p>
+      <w:pPr>
         <w:pStyle w:val="ListParagraph"/>
         <w:numPr>
           <w:ilvl w:val="0"/>
@@ -2277,7 +3069,6 @@
           <w:rFonts w:ascii="Arial" w:hAnsi="Arial" w:cs="Arial"/>
           <w:color w:val="000000"/>
         </w:rPr>
-        <w:lastRenderedPageBreak/>
         <w:t xml:space="preserve">¿Qué ocurre si se hace un </w:t>
       </w:r>
       <w:r>
@@ -2307,6 +3098,20 @@
           <w:color w:val="000000"/>
         </w:rPr>
         <w:t xml:space="preserve"> que está vacío?</w:t>
+      </w:r>
+    </w:p>
+    <w:p>
+      <w:pPr>
+        <w:ind w:left="720"/>
+        <w:rPr>
+          <w:rFonts w:ascii="Arial" w:hAnsi="Arial" w:cs="Arial"/>
+        </w:rPr>
+      </w:pPr>
+      <w:r>
+        <w:rPr>
+          <w:rFonts w:ascii="Arial" w:hAnsi="Arial" w:cs="Arial"/>
+        </w:rPr>
+        <w:t>Espera a que cambie el tipo atómico, cuando se mete uno, y después lo puede meter.</w:t>
       </w:r>
     </w:p>
     <w:p>
@@ -2386,6 +3191,47 @@
     </w:p>
     <w:p>
       <w:pPr>
+        <w:ind w:left="720"/>
+        <w:rPr>
+          <w:rFonts w:ascii="Arial" w:hAnsi="Arial" w:cs="Arial"/>
+        </w:rPr>
+      </w:pPr>
+      <w:r>
+        <w:rPr>
+          <w:rFonts w:ascii="Arial" w:hAnsi="Arial" w:cs="Arial"/>
+        </w:rPr>
+        <w:t>Hace que los elementos se alineen en posiciones de memoria múltiplos de 64.</w:t>
+      </w:r>
+    </w:p>
+    <w:p>
+      <w:pPr>
+        <w:ind w:left="720"/>
+        <w:rPr>
+          <w:rFonts w:ascii="Arial" w:hAnsi="Arial" w:cs="Arial"/>
+        </w:rPr>
+      </w:pPr>
+      <w:r>
+        <w:rPr>
+          <w:rFonts w:ascii="Arial" w:hAnsi="Arial" w:cs="Arial"/>
+        </w:rPr>
+        <w:lastRenderedPageBreak/>
+        <w:t xml:space="preserve">Los datos no estarían alineados al tamaño de palabra y esto provocaría que para </w:t>
+      </w:r>
+      <w:r>
+        <w:rPr>
+          <w:rFonts w:ascii="Arial" w:hAnsi="Arial" w:cs="Arial"/>
+        </w:rPr>
+        <w:t>accederá ciertas</w:t>
+      </w:r>
+      <w:r>
+        <w:rPr>
+          <w:rFonts w:ascii="Arial" w:hAnsi="Arial" w:cs="Arial"/>
+        </w:rPr>
+        <w:t xml:space="preserve"> palabra haya que entrar en dos palabras.</w:t>
+      </w:r>
+    </w:p>
+    <w:p>
+      <w:pPr>
         <w:pStyle w:val="ListParagraph"/>
         <w:numPr>
           <w:ilvl w:val="0"/>
@@ -2419,6 +3265,32 @@
     </w:p>
     <w:p>
       <w:pPr>
+        <w:ind w:left="360"/>
+        <w:rPr>
+          <w:rFonts w:ascii="Arial" w:hAnsi="Arial" w:cs="Arial"/>
+        </w:rPr>
+      </w:pPr>
+      <w:r>
+        <w:rPr>
+          <w:rFonts w:ascii="Arial" w:hAnsi="Arial" w:cs="Arial"/>
+        </w:rPr>
+        <w:t>Hace que los elementos se alineen en posiciones de memoria múltiplos de 64</w:t>
+      </w:r>
+      <w:r>
+        <w:rPr>
+          <w:rFonts w:ascii="Arial" w:hAnsi="Arial" w:cs="Arial"/>
+        </w:rPr>
+        <w:t>, de esta manera caben 16 elementos por línea</w:t>
+      </w:r>
+      <w:r>
+        <w:rPr>
+          <w:rFonts w:ascii="Arial" w:hAnsi="Arial" w:cs="Arial"/>
+        </w:rPr>
+        <w:t>.</w:t>
+      </w:r>
+    </w:p>
+    <w:p>
+      <w:pPr>
         <w:pStyle w:val="ListParagraph"/>
         <w:numPr>
           <w:ilvl w:val="0"/>
@@ -2452,11 +3324,37 @@
     </w:p>
     <w:p>
       <w:pPr>
-        <w:rPr>
-          <w:rFonts w:ascii="Arial" w:hAnsi="Arial" w:cs="Arial"/>
-        </w:rPr>
-      </w:pPr>
-      <w:bookmarkStart w:id="4" w:name="_Toc57790613"/>
+        <w:ind w:left="360"/>
+        <w:rPr>
+          <w:rFonts w:ascii="Arial" w:hAnsi="Arial" w:cs="Arial"/>
+        </w:rPr>
+      </w:pPr>
+      <w:r>
+        <w:rPr>
+          <w:rFonts w:ascii="Arial" w:hAnsi="Arial" w:cs="Arial"/>
+        </w:rPr>
+        <w:t xml:space="preserve">El put y el get, son los que manejan las variables </w:t>
+      </w:r>
+      <w:r>
+        <w:rPr>
+          <w:rFonts w:ascii="Arial" w:hAnsi="Arial" w:cs="Arial"/>
+        </w:rPr>
+        <w:t>atómicas</w:t>
+      </w:r>
+      <w:r>
+        <w:rPr>
+          <w:rFonts w:ascii="Arial" w:hAnsi="Arial" w:cs="Arial"/>
+        </w:rPr>
+        <w:t>.</w:t>
+      </w:r>
+    </w:p>
+    <w:p>
+      <w:pPr>
+        <w:rPr>
+          <w:rFonts w:ascii="Arial" w:hAnsi="Arial" w:cs="Arial"/>
+        </w:rPr>
+      </w:pPr>
+      <w:bookmarkStart w:id="4" w:name="_Toc58238143"/>
       <w:r>
         <w:rPr>
           <w:rStyle w:val="Heading1Char"/>
@@ -2496,18 +3394,334 @@
         <w:br/>
         <w:t>Evalúe el programa generando 1000 valores y 1000000 valores. En ambos casos estudie el tiempo total de ejecución para un tamaño de búfer de 2, 10, 100 y 1000.</w:t>
       </w:r>
+    </w:p>
+    <w:p>
+      <w:pPr>
+        <w:ind w:firstLine="720"/>
+        <w:rPr>
+          <w:rFonts w:ascii="Arial" w:hAnsi="Arial" w:cs="Arial"/>
+        </w:rPr>
+      </w:pPr>
+      <w:r>
+        <w:rPr>
+          <w:rFonts w:ascii="Arial" w:hAnsi="Arial" w:cs="Arial"/>
+        </w:rPr>
+        <w:t>Para 2:</w:t>
+      </w:r>
+    </w:p>
+    <w:p>
+      <w:pPr>
+        <w:ind w:left="720"/>
+        <w:rPr>
+          <w:rFonts w:ascii="Arial" w:hAnsi="Arial" w:cs="Arial"/>
+        </w:rPr>
+      </w:pPr>
+      <w:r>
+        <w:rPr>
+          <w:rFonts w:ascii="Arial" w:hAnsi="Arial" w:cs="Arial"/>
+        </w:rPr>
+        <w:tab/>
+        <w:t>Seq_buffer:</w:t>
+      </w:r>
+      <w:r>
+        <w:rPr>
+          <w:rFonts w:ascii="Arial" w:hAnsi="Arial" w:cs="Arial"/>
+        </w:rPr>
+        <w:t xml:space="preserve"> 0.002061042 0.105361685</w:t>
+      </w:r>
+    </w:p>
+    <w:p>
+      <w:pPr>
+        <w:ind w:left="720"/>
+        <w:rPr>
+          <w:rFonts w:ascii="Arial" w:hAnsi="Arial" w:cs="Arial"/>
+        </w:rPr>
+      </w:pPr>
+      <w:r>
+        <w:rPr>
+          <w:rFonts w:ascii="Arial" w:hAnsi="Arial" w:cs="Arial"/>
+        </w:rPr>
+        <w:tab/>
+        <w:t>Locked_buffer:</w:t>
+      </w:r>
+      <w:r>
+        <w:rPr>
+          <w:rFonts w:ascii="Arial" w:hAnsi="Arial" w:cs="Arial"/>
+        </w:rPr>
+        <w:t xml:space="preserve"> 0.028616941 18.73863590</w:t>
+      </w:r>
+    </w:p>
+    <w:p>
+      <w:pPr>
+        <w:ind w:left="720"/>
+        <w:rPr>
+          <w:rFonts w:ascii="Arial" w:hAnsi="Arial" w:cs="Arial"/>
+        </w:rPr>
+      </w:pPr>
+      <w:r>
+        <w:rPr>
+          <w:rFonts w:ascii="Arial" w:hAnsi="Arial" w:cs="Arial"/>
+        </w:rPr>
+        <w:tab/>
+        <w:t>Atomic_buffer:</w:t>
+      </w:r>
+      <w:r>
+        <w:rPr>
+          <w:rFonts w:ascii="Arial" w:hAnsi="Arial" w:cs="Arial"/>
+        </w:rPr>
+        <w:t xml:space="preserve"> 0.01259724 0.16981632</w:t>
+      </w:r>
+    </w:p>
+    <w:p>
+      <w:pPr>
+        <w:ind w:left="720"/>
+        <w:rPr>
+          <w:rFonts w:ascii="Arial" w:hAnsi="Arial" w:cs="Arial"/>
+        </w:rPr>
+      </w:pPr>
+      <w:r>
+        <w:rPr>
+          <w:rFonts w:ascii="Arial" w:hAnsi="Arial" w:cs="Arial"/>
+        </w:rPr>
+        <w:t>Para 10:</w:t>
+      </w:r>
+    </w:p>
+    <w:p>
+      <w:pPr>
+        <w:ind w:left="720"/>
+        <w:rPr>
+          <w:rFonts w:ascii="Arial" w:hAnsi="Arial" w:cs="Arial"/>
+        </w:rPr>
+      </w:pPr>
+      <w:r>
+        <w:rPr>
+          <w:rFonts w:ascii="Arial" w:hAnsi="Arial" w:cs="Arial"/>
+        </w:rPr>
+        <w:tab/>
+        <w:t>Seq_buffer:</w:t>
+      </w:r>
+      <w:r>
+        <w:rPr>
+          <w:rFonts w:ascii="Arial" w:hAnsi="Arial" w:cs="Arial"/>
+        </w:rPr>
+        <w:t xml:space="preserve"> 0.002137741 0.109996921</w:t>
+      </w:r>
+    </w:p>
+    <w:p>
+      <w:pPr>
+        <w:ind w:left="720"/>
+        <w:rPr>
+          <w:rFonts w:ascii="Arial" w:hAnsi="Arial" w:cs="Arial"/>
+        </w:rPr>
+      </w:pPr>
+      <w:r>
+        <w:rPr>
+          <w:rFonts w:ascii="Arial" w:hAnsi="Arial" w:cs="Arial"/>
+        </w:rPr>
+        <w:tab/>
+        <w:t>Locked_buffer:</w:t>
+      </w:r>
+      <w:r>
+        <w:rPr>
+          <w:rFonts w:ascii="Arial" w:hAnsi="Arial" w:cs="Arial"/>
+        </w:rPr>
+        <w:t xml:space="preserve"> 0.008571305 2.116069087</w:t>
+      </w:r>
+    </w:p>
+    <w:p>
+      <w:pPr>
+        <w:ind w:left="720"/>
+        <w:rPr>
+          <w:rFonts w:ascii="Arial" w:hAnsi="Arial" w:cs="Arial"/>
+        </w:rPr>
+      </w:pPr>
+      <w:r>
+        <w:rPr>
+          <w:rFonts w:ascii="Arial" w:hAnsi="Arial" w:cs="Arial"/>
+        </w:rPr>
+        <w:tab/>
+        <w:t>Atomic_buffer:</w:t>
+      </w:r>
+      <w:r>
+        <w:rPr>
+          <w:rFonts w:ascii="Arial" w:hAnsi="Arial" w:cs="Arial"/>
+        </w:rPr>
+        <w:t xml:space="preserve"> </w:t>
+      </w:r>
+      <w:r>
+        <w:rPr>
+          <w:rFonts w:ascii="Arial" w:hAnsi="Arial" w:cs="Arial"/>
+        </w:rPr>
+        <w:t>0.004016317 0.177129948</w:t>
+      </w:r>
       <w:r>
         <w:rPr>
           <w:rFonts w:ascii="Arial" w:hAnsi="Arial" w:cs="Arial"/>
         </w:rPr>
         <w:br/>
-      </w:r>
+        <w:t>Para 100:</w:t>
+      </w:r>
+    </w:p>
+    <w:p>
+      <w:pPr>
+        <w:ind w:left="720"/>
+        <w:rPr>
+          <w:rFonts w:ascii="Arial" w:hAnsi="Arial" w:cs="Arial"/>
+        </w:rPr>
+      </w:pPr>
+      <w:r>
+        <w:rPr>
+          <w:rFonts w:ascii="Arial" w:hAnsi="Arial" w:cs="Arial"/>
+        </w:rPr>
+        <w:tab/>
+        <w:t>Seq_buffer:</w:t>
+      </w:r>
+      <w:r>
+        <w:rPr>
+          <w:rFonts w:ascii="Arial" w:hAnsi="Arial" w:cs="Arial"/>
+        </w:rPr>
+        <w:t xml:space="preserve"> 0.003220315 0.109651342</w:t>
+      </w:r>
+    </w:p>
+    <w:p>
+      <w:pPr>
+        <w:ind w:left="720"/>
+        <w:rPr>
+          <w:rFonts w:ascii="Arial" w:hAnsi="Arial" w:cs="Arial"/>
+        </w:rPr>
+      </w:pPr>
+      <w:r>
+        <w:rPr>
+          <w:rFonts w:ascii="Arial" w:hAnsi="Arial" w:cs="Arial"/>
+        </w:rPr>
+        <w:tab/>
+        <w:t>Locked_buffer:</w:t>
+      </w:r>
+      <w:r>
+        <w:rPr>
+          <w:rFonts w:ascii="Arial" w:hAnsi="Arial" w:cs="Arial"/>
+        </w:rPr>
+        <w:t xml:space="preserve"> 0.004047812 0.373784463</w:t>
+      </w:r>
+    </w:p>
+    <w:p>
+      <w:pPr>
+        <w:ind w:left="720"/>
+        <w:rPr>
+          <w:rFonts w:ascii="Arial" w:hAnsi="Arial" w:cs="Arial"/>
+        </w:rPr>
+      </w:pPr>
+      <w:r>
+        <w:rPr>
+          <w:rFonts w:ascii="Arial" w:hAnsi="Arial" w:cs="Arial"/>
+        </w:rPr>
+        <w:tab/>
+        <w:t>Atomic_buffer:</w:t>
+      </w:r>
+      <w:r>
+        <w:rPr>
+          <w:rFonts w:ascii="Arial" w:hAnsi="Arial" w:cs="Arial"/>
+        </w:rPr>
+        <w:t xml:space="preserve"> 0.003512579 0.167503493</w:t>
+      </w:r>
+    </w:p>
+    <w:p>
+      <w:pPr>
+        <w:ind w:left="720"/>
+        <w:rPr>
+          <w:rFonts w:ascii="Arial" w:hAnsi="Arial" w:cs="Arial"/>
+        </w:rPr>
+      </w:pPr>
+      <w:r>
+        <w:rPr>
+          <w:rFonts w:ascii="Arial" w:hAnsi="Arial" w:cs="Arial"/>
+        </w:rPr>
+        <w:t>Para 1000:</w:t>
+      </w:r>
+    </w:p>
+    <w:p>
+      <w:pPr>
+        <w:ind w:left="720"/>
+        <w:rPr>
+          <w:rFonts w:ascii="Arial" w:hAnsi="Arial" w:cs="Arial"/>
+        </w:rPr>
+      </w:pPr>
+      <w:r>
+        <w:rPr>
+          <w:rFonts w:ascii="Arial" w:hAnsi="Arial" w:cs="Arial"/>
+        </w:rPr>
+        <w:tab/>
+        <w:t>Seq_buffer:</w:t>
+      </w:r>
+      <w:r>
+        <w:rPr>
+          <w:rFonts w:ascii="Arial" w:hAnsi="Arial" w:cs="Arial"/>
+        </w:rPr>
+        <w:t xml:space="preserve"> 0.00274023 0.108059074</w:t>
+      </w:r>
+    </w:p>
+    <w:p>
+      <w:pPr>
+        <w:ind w:left="720"/>
+        <w:rPr>
+          <w:rFonts w:ascii="Arial" w:hAnsi="Arial" w:cs="Arial"/>
+        </w:rPr>
+      </w:pPr>
+      <w:r>
+        <w:rPr>
+          <w:rFonts w:ascii="Arial" w:hAnsi="Arial" w:cs="Arial"/>
+        </w:rPr>
+        <w:tab/>
+        <w:t>Locked_buffer:</w:t>
+      </w:r>
+      <w:r>
+        <w:rPr>
+          <w:rFonts w:ascii="Arial" w:hAnsi="Arial" w:cs="Arial"/>
+        </w:rPr>
+        <w:t xml:space="preserve"> 0.003619203 0.357328746</w:t>
+      </w:r>
+    </w:p>
+    <w:p>
+      <w:pPr>
+        <w:ind w:left="720"/>
+        <w:rPr>
+          <w:rFonts w:ascii="Arial" w:hAnsi="Arial" w:cs="Arial"/>
+        </w:rPr>
+      </w:pPr>
+      <w:r>
+        <w:rPr>
+          <w:rFonts w:ascii="Arial" w:hAnsi="Arial" w:cs="Arial"/>
+        </w:rPr>
+        <w:tab/>
+        <w:t>Atomic_buffer:</w:t>
+      </w:r>
+      <w:r>
+        <w:rPr>
+          <w:rFonts w:ascii="Arial" w:hAnsi="Arial" w:cs="Arial"/>
+        </w:rPr>
+        <w:t xml:space="preserve"> 0.003471816 0.175619768</w:t>
+      </w:r>
+    </w:p>
+    <w:p>
+      <w:pPr>
+        <w:rPr>
+          <w:rFonts w:ascii="Arial" w:hAnsi="Arial" w:cs="Arial"/>
+        </w:rPr>
+      </w:pPr>
+      <w:r>
+        <w:rPr>
+          <w:rFonts w:ascii="Arial" w:hAnsi="Arial" w:cs="Arial"/>
+        </w:rPr>
+        <w:br/>
+      </w:r>
+      <w:bookmarkStart w:id="5" w:name="_Toc58238144"/>
       <w:r>
         <w:rPr>
           <w:rStyle w:val="Heading2Char"/>
         </w:rPr>
         <w:t>Evaluación del test count</w:t>
       </w:r>
+      <w:bookmarkEnd w:id="5"/>
       <w:r>
         <w:rPr>
           <w:rFonts w:ascii="Arial" w:hAnsi="Arial" w:cs="Arial"/>
@@ -2578,6 +3792,387 @@
           <w:rFonts w:ascii="Arial" w:hAnsi="Arial" w:cs="Arial"/>
         </w:rPr>
         <w:t>En ambos casos estudie el tiempo total de ejecución para un tamaño de búfer de 2, 10, 100, y 1000.</w:t>
+      </w:r>
+    </w:p>
+    <w:p>
+      <w:pPr>
+        <w:rPr>
+          <w:rFonts w:ascii="Arial" w:hAnsi="Arial" w:cs="Arial"/>
+        </w:rPr>
+      </w:pPr>
+    </w:p>
+    <w:p>
+      <w:pPr>
+        <w:ind w:firstLine="720"/>
+        <w:rPr>
+          <w:rFonts w:ascii="Arial" w:hAnsi="Arial" w:cs="Arial"/>
+        </w:rPr>
+      </w:pPr>
+      <w:r>
+        <w:rPr>
+          <w:rFonts w:ascii="Arial" w:hAnsi="Arial" w:cs="Arial"/>
+        </w:rPr>
+        <w:lastRenderedPageBreak/>
+        <w:t>Para 2:</w:t>
+      </w:r>
+    </w:p>
+    <w:p>
+      <w:pPr>
+        <w:ind w:left="720"/>
+        <w:rPr>
+          <w:rFonts w:ascii="Arial" w:hAnsi="Arial" w:cs="Arial"/>
+        </w:rPr>
+      </w:pPr>
+      <w:r>
+        <w:rPr>
+          <w:rFonts w:ascii="Arial" w:hAnsi="Arial" w:cs="Arial"/>
+        </w:rPr>
+        <w:tab/>
+        <w:t xml:space="preserve">Seq_buffer: </w:t>
+      </w:r>
+      <w:r>
+        <w:rPr>
+          <w:rFonts w:ascii="Arial" w:hAnsi="Arial" w:cs="Arial"/>
+        </w:rPr>
+        <w:t>0.16541328 0.19820910</w:t>
+      </w:r>
+    </w:p>
+    <w:p>
+      <w:pPr>
+        <w:ind w:left="720"/>
+        <w:rPr>
+          <w:rFonts w:ascii="Arial" w:hAnsi="Arial" w:cs="Arial"/>
+        </w:rPr>
+      </w:pPr>
+      <w:r>
+        <w:rPr>
+          <w:rFonts w:ascii="Arial" w:hAnsi="Arial" w:cs="Arial"/>
+        </w:rPr>
+        <w:tab/>
+        <w:t xml:space="preserve">Locked_buffer: </w:t>
+      </w:r>
+      <w:r>
+        <w:rPr>
+          <w:rFonts w:ascii="Arial" w:hAnsi="Arial" w:cs="Arial"/>
+        </w:rPr>
+        <w:t>7.269957313 0.588429396</w:t>
+      </w:r>
+    </w:p>
+    <w:p>
+      <w:pPr>
+        <w:ind w:left="720"/>
+        <w:rPr>
+          <w:rFonts w:ascii="Arial" w:hAnsi="Arial" w:cs="Arial"/>
+        </w:rPr>
+      </w:pPr>
+      <w:r>
+        <w:rPr>
+          <w:rFonts w:ascii="Arial" w:hAnsi="Arial" w:cs="Arial"/>
+        </w:rPr>
+        <w:tab/>
+        <w:t>Atomic_buffer:</w:t>
+      </w:r>
+      <w:r>
+        <w:rPr>
+          <w:rFonts w:ascii="Arial" w:hAnsi="Arial" w:cs="Arial"/>
+        </w:rPr>
+        <w:t xml:space="preserve"> 0.161169535</w:t>
+      </w:r>
+      <w:r>
+        <w:rPr>
+          <w:rFonts w:ascii="Arial" w:hAnsi="Arial" w:cs="Arial"/>
+        </w:rPr>
+        <w:t xml:space="preserve"> </w:t>
+      </w:r>
+      <w:r>
+        <w:rPr>
+          <w:rFonts w:ascii="Arial" w:hAnsi="Arial" w:cs="Arial"/>
+        </w:rPr>
+        <w:t>0.01937044</w:t>
+      </w:r>
+    </w:p>
+    <w:p>
+      <w:pPr>
+        <w:ind w:left="720"/>
+        <w:rPr>
+          <w:rFonts w:ascii="Arial" w:hAnsi="Arial" w:cs="Arial"/>
+        </w:rPr>
+      </w:pPr>
+      <w:r>
+        <w:rPr>
+          <w:rFonts w:ascii="Arial" w:hAnsi="Arial" w:cs="Arial"/>
+        </w:rPr>
+        <w:t>Para 10:</w:t>
+      </w:r>
+    </w:p>
+    <w:p>
+      <w:pPr>
+        <w:ind w:left="720"/>
+        <w:rPr>
+          <w:rFonts w:ascii="Arial" w:hAnsi="Arial" w:cs="Arial"/>
+        </w:rPr>
+      </w:pPr>
+      <w:r>
+        <w:rPr>
+          <w:rFonts w:ascii="Arial" w:hAnsi="Arial" w:cs="Arial"/>
+        </w:rPr>
+        <w:tab/>
+        <w:t xml:space="preserve">Seq_buffer: </w:t>
+      </w:r>
+      <w:r>
+        <w:rPr>
+          <w:rFonts w:ascii="Arial" w:hAnsi="Arial" w:cs="Arial"/>
+        </w:rPr>
+        <w:t xml:space="preserve">0.16892974 </w:t>
+      </w:r>
+      <w:r>
+        <w:rPr>
+          <w:rFonts w:ascii="Arial" w:hAnsi="Arial" w:cs="Arial"/>
+        </w:rPr>
+        <w:t>0.034414091</w:t>
+      </w:r>
+      <w:r>
+        <w:rPr>
+          <w:rFonts w:ascii="Arial" w:hAnsi="Arial" w:cs="Arial"/>
+        </w:rPr>
+        <w:t xml:space="preserve"> </w:t>
+      </w:r>
+    </w:p>
+    <w:p>
+      <w:pPr>
+        <w:ind w:left="720"/>
+        <w:rPr>
+          <w:rFonts w:ascii="Arial" w:hAnsi="Arial" w:cs="Arial"/>
+        </w:rPr>
+      </w:pPr>
+      <w:r>
+        <w:rPr>
+          <w:rFonts w:ascii="Arial" w:hAnsi="Arial" w:cs="Arial"/>
+        </w:rPr>
+        <w:tab/>
+        <w:t xml:space="preserve">Locked_buffer: </w:t>
+      </w:r>
+      <w:r>
+        <w:rPr>
+          <w:rFonts w:ascii="Arial" w:hAnsi="Arial" w:cs="Arial"/>
+        </w:rPr>
+        <w:t>0.835107357 0.062444748</w:t>
+      </w:r>
+    </w:p>
+    <w:p>
+      <w:pPr>
+        <w:ind w:left="720"/>
+        <w:rPr>
+          <w:rFonts w:ascii="Arial" w:hAnsi="Arial" w:cs="Arial"/>
+        </w:rPr>
+      </w:pPr>
+      <w:r>
+        <w:rPr>
+          <w:rFonts w:ascii="Arial" w:hAnsi="Arial" w:cs="Arial"/>
+        </w:rPr>
+        <w:tab/>
+        <w:t xml:space="preserve">Atomic_buffer: </w:t>
+      </w:r>
+      <w:r>
+        <w:rPr>
+          <w:rFonts w:ascii="Arial" w:hAnsi="Arial" w:cs="Arial"/>
+        </w:rPr>
+        <w:t>0.15334936 0.023112424</w:t>
+      </w:r>
+      <w:r>
+        <w:rPr>
+          <w:rFonts w:ascii="Arial" w:hAnsi="Arial" w:cs="Arial"/>
+        </w:rPr>
+        <w:br/>
+        <w:t>Para 100:</w:t>
+      </w:r>
+    </w:p>
+    <w:p>
+      <w:pPr>
+        <w:ind w:left="720"/>
+        <w:rPr>
+          <w:rFonts w:ascii="Arial" w:hAnsi="Arial" w:cs="Arial"/>
+        </w:rPr>
+      </w:pPr>
+      <w:r>
+        <w:rPr>
+          <w:rFonts w:ascii="Arial" w:hAnsi="Arial" w:cs="Arial"/>
+        </w:rPr>
+        <w:tab/>
+        <w:t xml:space="preserve">Seq_buffer: </w:t>
+      </w:r>
+      <w:r>
+        <w:rPr>
+          <w:rFonts w:ascii="Arial" w:hAnsi="Arial" w:cs="Arial"/>
+        </w:rPr>
+        <w:t xml:space="preserve">0.169644018 </w:t>
+      </w:r>
+      <w:r>
+        <w:rPr>
+          <w:rFonts w:ascii="Arial" w:hAnsi="Arial" w:cs="Arial"/>
+        </w:rPr>
+        <w:t>0.020594987</w:t>
+      </w:r>
+      <w:r>
+        <w:rPr>
+          <w:rFonts w:ascii="Arial" w:hAnsi="Arial" w:cs="Arial"/>
+        </w:rPr>
+        <w:t xml:space="preserve"> </w:t>
+      </w:r>
+    </w:p>
+    <w:p>
+      <w:pPr>
+        <w:ind w:left="720"/>
+        <w:rPr>
+          <w:rFonts w:ascii="Arial" w:hAnsi="Arial" w:cs="Arial"/>
+        </w:rPr>
+      </w:pPr>
+      <w:r>
+        <w:rPr>
+          <w:rFonts w:ascii="Arial" w:hAnsi="Arial" w:cs="Arial"/>
+        </w:rPr>
+        <w:tab/>
+        <w:t xml:space="preserve">Locked_buffer: </w:t>
+      </w:r>
+      <w:r>
+        <w:rPr>
+          <w:rFonts w:ascii="Arial" w:hAnsi="Arial" w:cs="Arial"/>
+        </w:rPr>
+        <w:t>0</w:t>
+      </w:r>
+      <w:r>
+        <w:rPr>
+          <w:rFonts w:ascii="Arial" w:hAnsi="Arial" w:cs="Arial"/>
+        </w:rPr>
+        <w:t>.24405580</w:t>
+      </w:r>
+      <w:r>
+        <w:rPr>
+          <w:rFonts w:ascii="Arial" w:hAnsi="Arial" w:cs="Arial"/>
+        </w:rPr>
+        <w:t xml:space="preserve"> 0.</w:t>
+      </w:r>
+      <w:r>
+        <w:rPr>
+          <w:rFonts w:ascii="Arial" w:hAnsi="Arial" w:cs="Arial"/>
+        </w:rPr>
+        <w:t>028136746</w:t>
+      </w:r>
+    </w:p>
+    <w:p>
+      <w:pPr>
+        <w:ind w:left="720"/>
+        <w:rPr>
+          <w:rFonts w:ascii="Arial" w:hAnsi="Arial" w:cs="Arial"/>
+        </w:rPr>
+      </w:pPr>
+      <w:r>
+        <w:rPr>
+          <w:rFonts w:ascii="Arial" w:hAnsi="Arial" w:cs="Arial"/>
+        </w:rPr>
+        <w:tab/>
+        <w:t xml:space="preserve">Atomic_buffer: </w:t>
+      </w:r>
+      <w:r>
+        <w:rPr>
+          <w:rFonts w:ascii="Arial" w:hAnsi="Arial" w:cs="Arial"/>
+        </w:rPr>
+        <w:t>0.153731839 0.18040623</w:t>
+      </w:r>
+    </w:p>
+    <w:p>
+      <w:pPr>
+        <w:ind w:left="720"/>
+        <w:rPr>
+          <w:rFonts w:ascii="Arial" w:hAnsi="Arial" w:cs="Arial"/>
+        </w:rPr>
+      </w:pPr>
+      <w:r>
+        <w:rPr>
+          <w:rFonts w:ascii="Arial" w:hAnsi="Arial" w:cs="Arial"/>
+        </w:rPr>
+        <w:t>Para 1000:</w:t>
+      </w:r>
+    </w:p>
+    <w:p>
+      <w:pPr>
+        <w:ind w:left="720"/>
+        <w:rPr>
+          <w:rFonts w:ascii="Arial" w:hAnsi="Arial" w:cs="Arial"/>
+        </w:rPr>
+      </w:pPr>
+      <w:r>
+        <w:rPr>
+          <w:rFonts w:ascii="Arial" w:hAnsi="Arial" w:cs="Arial"/>
+        </w:rPr>
+        <w:tab/>
+        <w:t xml:space="preserve">Seq_buffer: </w:t>
+      </w:r>
+      <w:r>
+        <w:rPr>
+          <w:rFonts w:ascii="Arial" w:hAnsi="Arial" w:cs="Arial"/>
+        </w:rPr>
+        <w:t>0.165828286 0.020710286</w:t>
+      </w:r>
+    </w:p>
+    <w:p>
+      <w:pPr>
+        <w:ind w:left="720"/>
+        <w:rPr>
+          <w:rFonts w:ascii="Arial" w:hAnsi="Arial" w:cs="Arial"/>
+        </w:rPr>
+      </w:pPr>
+      <w:r>
+        <w:rPr>
+          <w:rFonts w:ascii="Arial" w:hAnsi="Arial" w:cs="Arial"/>
+        </w:rPr>
+        <w:tab/>
+        <w:t xml:space="preserve">Locked_buffer: </w:t>
+      </w:r>
+      <w:r>
+        <w:rPr>
+          <w:rFonts w:ascii="Arial" w:hAnsi="Arial" w:cs="Arial"/>
+        </w:rPr>
+        <w:t>0.</w:t>
+      </w:r>
+      <w:r>
+        <w:rPr>
+          <w:rFonts w:ascii="Arial" w:hAnsi="Arial" w:cs="Arial"/>
+        </w:rPr>
+        <w:t>235344674</w:t>
+      </w:r>
+      <w:r>
+        <w:rPr>
+          <w:rFonts w:ascii="Arial" w:hAnsi="Arial" w:cs="Arial"/>
+        </w:rPr>
+        <w:t xml:space="preserve"> 0.</w:t>
+      </w:r>
+      <w:r>
+        <w:rPr>
+          <w:rFonts w:ascii="Arial" w:hAnsi="Arial" w:cs="Arial"/>
+        </w:rPr>
+        <w:t>024994646</w:t>
+      </w:r>
+    </w:p>
+    <w:p>
+      <w:pPr>
+        <w:ind w:left="720"/>
+        <w:rPr>
+          <w:rFonts w:ascii="Arial" w:hAnsi="Arial" w:cs="Arial"/>
+        </w:rPr>
+      </w:pPr>
+      <w:r>
+        <w:rPr>
+          <w:rFonts w:ascii="Arial" w:hAnsi="Arial" w:cs="Arial"/>
+        </w:rPr>
+        <w:tab/>
+        <w:t xml:space="preserve">Atomic_buffer: </w:t>
+      </w:r>
+      <w:r>
+        <w:rPr>
+          <w:rFonts w:ascii="Arial" w:hAnsi="Arial" w:cs="Arial"/>
+        </w:rPr>
+        <w:t>0.149476338 0.033732000</w:t>
       </w:r>
     </w:p>
     <w:p>
@@ -2757,7 +4352,7 @@
         <w:color w:val="000000"/>
       </w:rPr>
     </w:lvl>
-    <w:lvl w:ilvl="1" w:tplc="0C0A0019" w:tentative="1">
+    <w:lvl w:ilvl="1" w:tplc="0C0A0019">
       <w:start w:val="1"/>
       <w:numFmt w:val="lowerLetter"/>
       <w:lvlText w:val="%2."/>
